--- a/Power_Supply/Report/Report Template - Power Supply Design.docx
+++ b/Power_Supply/Report/Report Template - Power Supply Design.docx
@@ -1,6 +1,6 @@
 
 <file path=word/document.xml><?xml version="1.0" encoding="utf-8"?>
-<w:document xmlns:wpc="http://schemas.microsoft.com/office/word/2010/wordprocessingCanvas" xmlns:cx="http://schemas.microsoft.com/office/drawing/2014/chartex" xmlns:cx1="http://schemas.microsoft.com/office/drawing/2015/9/8/chartex" xmlns:cx2="http://schemas.microsoft.com/office/drawing/2015/10/21/chartex" xmlns:cx3="http://schemas.microsoft.com/office/drawing/2016/5/9/chartex" xmlns:cx4="http://schemas.microsoft.com/office/drawing/2016/5/10/chartex" xmlns:cx5="http://schemas.microsoft.com/office/drawing/2016/5/11/chartex" xmlns:cx6="http://schemas.microsoft.com/office/drawing/2016/5/12/chartex" xmlns:cx7="http://schemas.microsoft.com/office/drawing/2016/5/13/chartex" xmlns:cx8="http://schemas.microsoft.com/office/drawing/2016/5/14/chartex" xmlns:mc="http://schemas.openxmlformats.org/markup-compatibility/2006" xmlns:aink="http://schemas.microsoft.com/office/drawing/2016/ink" xmlns:am3d="http://schemas.microsoft.com/office/drawing/2017/model3d" xmlns:o="urn:schemas-microsoft-com:office:office" xmlns:oel="http://schemas.microsoft.com/office/2019/extlst" xmlns:r="http://schemas.openxmlformats.org/officeDocument/2006/relationships" xmlns:m="http://schemas.openxmlformats.org/officeDocument/2006/math" xmlns:v="urn:schemas-microsoft-com:vml" xmlns:wp14="http://schemas.microsoft.com/office/word/2010/wordprocessingDrawing" xmlns:wp="http://schemas.openxmlformats.org/drawingml/2006/wordprocessingDrawing" xmlns:w10="urn:schemas-microsoft-com:office:word" xmlns:w="http://schemas.openxmlformats.org/wordprocessingml/2006/main" xmlns:w14="http://schemas.microsoft.com/office/word/2010/wordml" xmlns:w15="http://schemas.microsoft.com/office/word/2012/wordml" xmlns:w16cex="http://schemas.microsoft.com/office/word/2018/wordml/cex" xmlns:w16cid="http://schemas.microsoft.com/office/word/2016/wordml/cid" xmlns:w16="http://schemas.microsoft.com/office/word/2018/wordml" xmlns:w16sdtdh="http://schemas.microsoft.com/office/word/2020/wordml/sdtdatahash" xmlns:w16se="http://schemas.microsoft.com/office/word/2015/wordml/symex" xmlns:wpg="http://schemas.microsoft.com/office/word/2010/wordprocessingGroup" xmlns:wpi="http://schemas.microsoft.com/office/word/2010/wordprocessingInk" xmlns:wne="http://schemas.microsoft.com/office/word/2006/wordml" xmlns:wps="http://schemas.microsoft.com/office/word/2010/wordprocessingShape" mc:Ignorable="w14 w15 w16se w16cid w16 w16cex w16sdtdh wp14">
+<w:document xmlns:wpc="http://schemas.microsoft.com/office/word/2010/wordprocessingCanvas" xmlns:cx="http://schemas.microsoft.com/office/drawing/2014/chartex" xmlns:cx1="http://schemas.microsoft.com/office/drawing/2015/9/8/chartex" xmlns:cx2="http://schemas.microsoft.com/office/drawing/2015/10/21/chartex" xmlns:cx3="http://schemas.microsoft.com/office/drawing/2016/5/9/chartex" xmlns:cx4="http://schemas.microsoft.com/office/drawing/2016/5/10/chartex" xmlns:cx5="http://schemas.microsoft.com/office/drawing/2016/5/11/chartex" xmlns:cx6="http://schemas.microsoft.com/office/drawing/2016/5/12/chartex" xmlns:cx7="http://schemas.microsoft.com/office/drawing/2016/5/13/chartex" xmlns:cx8="http://schemas.microsoft.com/office/drawing/2016/5/14/chartex" xmlns:mc="http://schemas.openxmlformats.org/markup-compatibility/2006" xmlns:aink="http://schemas.microsoft.com/office/drawing/2016/ink" xmlns:am3d="http://schemas.microsoft.com/office/drawing/2017/model3d" xmlns:o="urn:schemas-microsoft-com:office:office" xmlns:oel="http://schemas.microsoft.com/office/2019/extlst" xmlns:r="http://schemas.openxmlformats.org/officeDocument/2006/relationships" xmlns:m="http://schemas.openxmlformats.org/officeDocument/2006/math" xmlns:v="urn:schemas-microsoft-com:vml" xmlns:wp14="http://schemas.microsoft.com/office/word/2010/wordprocessingDrawing" xmlns:wp="http://schemas.openxmlformats.org/drawingml/2006/wordprocessingDrawing" xmlns:w10="urn:schemas-microsoft-com:office:word" xmlns:w="http://schemas.openxmlformats.org/wordprocessingml/2006/main" xmlns:w14="http://schemas.microsoft.com/office/word/2010/wordml" xmlns:w15="http://schemas.microsoft.com/office/word/2012/wordml" xmlns:w16cex="http://schemas.microsoft.com/office/word/2018/wordml/cex" xmlns:w16cid="http://schemas.microsoft.com/office/word/2016/wordml/cid" xmlns:w16="http://schemas.microsoft.com/office/word/2018/wordml" xmlns:w16du="http://schemas.microsoft.com/office/word/2023/wordml/word16du" xmlns:w16sdtdh="http://schemas.microsoft.com/office/word/2020/wordml/sdtdatahash" xmlns:w16sdtfl="http://schemas.microsoft.com/office/word/2024/wordml/sdtformatlock" xmlns:w16se="http://schemas.microsoft.com/office/word/2015/wordml/symex" xmlns:wpg="http://schemas.microsoft.com/office/word/2010/wordprocessingGroup" xmlns:wpi="http://schemas.microsoft.com/office/word/2010/wordprocessingInk" xmlns:wne="http://schemas.microsoft.com/office/word/2006/wordml" xmlns:wps="http://schemas.microsoft.com/office/word/2010/wordprocessingShape" mc:Ignorable="w14 w15 w16se w16cid w16 w16cex w16sdtdh w16sdtfl w16du wp14">
   <w:body>
     <w:p>
       <w:pPr>
@@ -624,16 +624,8 @@
         <w:rPr>
           <w:sz w:val="24"/>
         </w:rPr>
-        <w:t xml:space="preserve">initial transients </w:t>
-      </w:r>
-      <w:proofErr w:type="gramStart"/>
-      <w:r>
-        <w:rPr>
-          <w:sz w:val="24"/>
-        </w:rPr>
-        <w:t>dissipate</w:t>
-      </w:r>
-      <w:proofErr w:type="gramEnd"/>
+        <w:t>initial transients dissipate</w:t>
+      </w:r>
     </w:p>
     <w:p>
       <w:pPr>
@@ -758,13 +750,7 @@
         <w:rPr>
           <w:sz w:val="24"/>
         </w:rPr>
-        <w:t xml:space="preserve"> </w:t>
-      </w:r>
-      <w:r>
-        <w:rPr>
-          <w:sz w:val="24"/>
-        </w:rPr>
-        <w:t>for both regulators</w:t>
+        <w:t xml:space="preserve"> for both regulators</w:t>
       </w:r>
     </w:p>
     <w:p>
@@ -924,21 +910,7 @@
         <w:rPr>
           <w:sz w:val="24"/>
         </w:rPr>
-        <w:t xml:space="preserve">Do both </w:t>
-      </w:r>
-      <w:proofErr w:type="gramStart"/>
-      <w:r>
-        <w:rPr>
-          <w:sz w:val="24"/>
-        </w:rPr>
-        <w:t>supplies</w:t>
-      </w:r>
-      <w:proofErr w:type="gramEnd"/>
-      <w:r>
-        <w:rPr>
-          <w:sz w:val="24"/>
-        </w:rPr>
-        <w:t xml:space="preserve"> meet Voltage specs?</w:t>
+        <w:t>Do both supplies meet Voltage specs?</w:t>
       </w:r>
     </w:p>
     <w:p>
@@ -980,15 +952,662 @@
     <w:p>
       <w:pPr>
         <w:spacing w:after="0"/>
-        <w:ind w:firstLine="720"/>
-        <w:rPr>
-          <w:sz w:val="24"/>
-        </w:rPr>
-      </w:pPr>
-      <w:r>
-        <w:rPr>
-          <w:sz w:val="24"/>
-        </w:rPr>
+        <w:ind w:left="1440"/>
+        <w:rPr>
+          <w:sz w:val="24"/>
+        </w:rPr>
+      </w:pPr>
+    </w:p>
+    <w:p>
+      <w:pPr>
+        <w:keepNext/>
+        <w:spacing w:after="0"/>
+        <w:ind w:firstLine="720"/>
+      </w:pPr>
+      <w:r>
+        <w:rPr>
+          <w:sz w:val="24"/>
+        </w:rPr>
+        <w:drawing>
+          <wp:inline distT="0" distB="0" distL="0" distR="0" wp14:anchorId="0146861D" wp14:editId="617A9999">
+            <wp:extent cx="5943600" cy="1385570"/>
+            <wp:effectExtent l="0" t="0" r="0" b="5080"/>
+            <wp:docPr id="1448258086" name="Picture 1"/>
+            <wp:cNvGraphicFramePr>
+              <a:graphicFrameLocks xmlns:a="http://schemas.openxmlformats.org/drawingml/2006/main" noChangeAspect="1"/>
+            </wp:cNvGraphicFramePr>
+            <a:graphic xmlns:a="http://schemas.openxmlformats.org/drawingml/2006/main">
+              <a:graphicData uri="http://schemas.openxmlformats.org/drawingml/2006/picture">
+                <pic:pic xmlns:pic="http://schemas.openxmlformats.org/drawingml/2006/picture">
+                  <pic:nvPicPr>
+                    <pic:cNvPr id="1448258086" name=""/>
+                    <pic:cNvPicPr/>
+                  </pic:nvPicPr>
+                  <pic:blipFill>
+                    <a:blip r:embed="rId5"/>
+                    <a:stretch>
+                      <a:fillRect/>
+                    </a:stretch>
+                  </pic:blipFill>
+                  <pic:spPr>
+                    <a:xfrm>
+                      <a:off x="0" y="0"/>
+                      <a:ext cx="5943600" cy="1385570"/>
+                    </a:xfrm>
+                    <a:prstGeom prst="rect">
+                      <a:avLst/>
+                    </a:prstGeom>
+                  </pic:spPr>
+                </pic:pic>
+              </a:graphicData>
+            </a:graphic>
+          </wp:inline>
+        </w:drawing>
+      </w:r>
+    </w:p>
+    <w:p>
+      <w:pPr>
+        <w:pStyle w:val="Caption"/>
+        <w:ind w:firstLine="720"/>
+      </w:pPr>
+      <w:r>
+        <w:t xml:space="preserve">Figure </w:t>
+      </w:r>
+      <w:fldSimple w:instr=" SEQ Figure \* ARABIC ">
+        <w:r>
+          <w:rPr>
+            <w:noProof/>
+          </w:rPr>
+          <w:t>1</w:t>
+        </w:r>
+      </w:fldSimple>
+      <w:r>
+        <w:rPr>
+          <w:noProof/>
+        </w:rPr>
+        <w:t>: Input Voltage</w:t>
+      </w:r>
+    </w:p>
+    <w:p>
+      <w:pPr>
+        <w:pStyle w:val="Caption"/>
+        <w:ind w:firstLine="720"/>
+      </w:pPr>
+    </w:p>
+    <w:p>
+      <w:pPr>
+        <w:pStyle w:val="Caption"/>
+        <w:keepNext/>
+        <w:ind w:firstLine="720"/>
+      </w:pPr>
+      <w:r>
+        <w:drawing>
+          <wp:inline distT="0" distB="0" distL="0" distR="0" wp14:anchorId="2B526F2E" wp14:editId="38E5CF3C">
+            <wp:extent cx="5943600" cy="1784985"/>
+            <wp:effectExtent l="0" t="0" r="0" b="5715"/>
+            <wp:docPr id="1559267085" name="Picture 1"/>
+            <wp:cNvGraphicFramePr>
+              <a:graphicFrameLocks xmlns:a="http://schemas.openxmlformats.org/drawingml/2006/main" noChangeAspect="1"/>
+            </wp:cNvGraphicFramePr>
+            <a:graphic xmlns:a="http://schemas.openxmlformats.org/drawingml/2006/main">
+              <a:graphicData uri="http://schemas.openxmlformats.org/drawingml/2006/picture">
+                <pic:pic xmlns:pic="http://schemas.openxmlformats.org/drawingml/2006/picture">
+                  <pic:nvPicPr>
+                    <pic:cNvPr id="1559267085" name=""/>
+                    <pic:cNvPicPr/>
+                  </pic:nvPicPr>
+                  <pic:blipFill>
+                    <a:blip r:embed="rId6"/>
+                    <a:stretch>
+                      <a:fillRect/>
+                    </a:stretch>
+                  </pic:blipFill>
+                  <pic:spPr>
+                    <a:xfrm>
+                      <a:off x="0" y="0"/>
+                      <a:ext cx="5943600" cy="1784985"/>
+                    </a:xfrm>
+                    <a:prstGeom prst="rect">
+                      <a:avLst/>
+                    </a:prstGeom>
+                  </pic:spPr>
+                </pic:pic>
+              </a:graphicData>
+            </a:graphic>
+          </wp:inline>
+        </w:drawing>
+      </w:r>
+    </w:p>
+    <w:p>
+      <w:pPr>
+        <w:pStyle w:val="Caption"/>
+        <w:ind w:firstLine="720"/>
+      </w:pPr>
+      <w:r>
+        <w:t xml:space="preserve">Figure </w:t>
+      </w:r>
+      <w:fldSimple w:instr=" SEQ Figure \* ARABIC ">
+        <w:r>
+          <w:rPr>
+            <w:noProof/>
+          </w:rPr>
+          <w:t>2</w:t>
+        </w:r>
+      </w:fldSimple>
+      <w:r>
+        <w:rPr>
+          <w:noProof/>
+        </w:rPr>
+        <w:t>: Output of Transformer Stage</w:t>
+      </w:r>
+    </w:p>
+    <w:p>
+      <w:pPr>
+        <w:pStyle w:val="Caption"/>
+        <w:ind w:firstLine="720"/>
+      </w:pPr>
+    </w:p>
+    <w:p>
+      <w:pPr>
+        <w:spacing w:after="0"/>
+        <w:ind w:firstLine="720"/>
+        <w:rPr>
+          <w:sz w:val="24"/>
+        </w:rPr>
+      </w:pPr>
+    </w:p>
+    <w:p>
+      <w:pPr>
+        <w:keepNext/>
+        <w:spacing w:after="0"/>
+        <w:ind w:firstLine="720"/>
+      </w:pPr>
+      <w:r>
+        <w:rPr>
+          <w:sz w:val="24"/>
+        </w:rPr>
+        <w:lastRenderedPageBreak/>
+        <w:drawing>
+          <wp:inline distT="0" distB="0" distL="0" distR="0" wp14:anchorId="03ED0A5D" wp14:editId="1053EAE0">
+            <wp:extent cx="5719638" cy="1264920"/>
+            <wp:effectExtent l="0" t="0" r="0" b="0"/>
+            <wp:docPr id="194799418" name="Picture 1"/>
+            <wp:cNvGraphicFramePr>
+              <a:graphicFrameLocks xmlns:a="http://schemas.openxmlformats.org/drawingml/2006/main" noChangeAspect="1"/>
+            </wp:cNvGraphicFramePr>
+            <a:graphic xmlns:a="http://schemas.openxmlformats.org/drawingml/2006/main">
+              <a:graphicData uri="http://schemas.openxmlformats.org/drawingml/2006/picture">
+                <pic:pic xmlns:pic="http://schemas.openxmlformats.org/drawingml/2006/picture">
+                  <pic:nvPicPr>
+                    <pic:cNvPr id="194799418" name=""/>
+                    <pic:cNvPicPr/>
+                  </pic:nvPicPr>
+                  <pic:blipFill>
+                    <a:blip r:embed="rId7"/>
+                    <a:stretch>
+                      <a:fillRect/>
+                    </a:stretch>
+                  </pic:blipFill>
+                  <pic:spPr>
+                    <a:xfrm>
+                      <a:off x="0" y="0"/>
+                      <a:ext cx="5725724" cy="1266266"/>
+                    </a:xfrm>
+                    <a:prstGeom prst="rect">
+                      <a:avLst/>
+                    </a:prstGeom>
+                  </pic:spPr>
+                </pic:pic>
+              </a:graphicData>
+            </a:graphic>
+          </wp:inline>
+        </w:drawing>
+      </w:r>
+    </w:p>
+    <w:p>
+      <w:pPr>
+        <w:pStyle w:val="Caption"/>
+        <w:ind w:firstLine="720"/>
+      </w:pPr>
+      <w:r>
+        <w:t xml:space="preserve">Figure </w:t>
+      </w:r>
+      <w:fldSimple w:instr=" SEQ Figure \* ARABIC ">
+        <w:r>
+          <w:rPr>
+            <w:noProof/>
+          </w:rPr>
+          <w:t>3</w:t>
+        </w:r>
+      </w:fldSimple>
+      <w:r>
+        <w:rPr>
+          <w:noProof/>
+        </w:rPr>
+        <w:t>: Unregulated Voltage Output</w:t>
+      </w:r>
+      <w:r>
+        <w:t xml:space="preserve"> (Rectifier and Filtering Stage)</w:t>
+      </w:r>
+    </w:p>
+    <w:p>
+      <w:pPr>
+        <w:pStyle w:val="Caption"/>
+        <w:ind w:firstLine="720"/>
+      </w:pPr>
+    </w:p>
+    <w:p>
+      <w:pPr>
+        <w:pStyle w:val="Caption"/>
+        <w:keepNext/>
+        <w:ind w:firstLine="720"/>
+      </w:pPr>
+      <w:r>
+        <w:drawing>
+          <wp:inline distT="0" distB="0" distL="0" distR="0" wp14:anchorId="713EC7D6" wp14:editId="26C92B66">
+            <wp:extent cx="5943600" cy="1635125"/>
+            <wp:effectExtent l="0" t="0" r="0" b="3175"/>
+            <wp:docPr id="1202010541" name="Picture 1"/>
+            <wp:cNvGraphicFramePr>
+              <a:graphicFrameLocks xmlns:a="http://schemas.openxmlformats.org/drawingml/2006/main" noChangeAspect="1"/>
+            </wp:cNvGraphicFramePr>
+            <a:graphic xmlns:a="http://schemas.openxmlformats.org/drawingml/2006/main">
+              <a:graphicData uri="http://schemas.openxmlformats.org/drawingml/2006/picture">
+                <pic:pic xmlns:pic="http://schemas.openxmlformats.org/drawingml/2006/picture">
+                  <pic:nvPicPr>
+                    <pic:cNvPr id="1202010541" name=""/>
+                    <pic:cNvPicPr/>
+                  </pic:nvPicPr>
+                  <pic:blipFill>
+                    <a:blip r:embed="rId8"/>
+                    <a:stretch>
+                      <a:fillRect/>
+                    </a:stretch>
+                  </pic:blipFill>
+                  <pic:spPr>
+                    <a:xfrm>
+                      <a:off x="0" y="0"/>
+                      <a:ext cx="5943600" cy="1635125"/>
+                    </a:xfrm>
+                    <a:prstGeom prst="rect">
+                      <a:avLst/>
+                    </a:prstGeom>
+                  </pic:spPr>
+                </pic:pic>
+              </a:graphicData>
+            </a:graphic>
+          </wp:inline>
+        </w:drawing>
+      </w:r>
+    </w:p>
+    <w:p>
+      <w:pPr>
+        <w:pStyle w:val="Caption"/>
+        <w:ind w:firstLine="720"/>
+      </w:pPr>
+      <w:r>
+        <w:t xml:space="preserve">Figure </w:t>
+      </w:r>
+      <w:fldSimple w:instr=" SEQ Figure \* ARABIC ">
+        <w:r>
+          <w:rPr>
+            <w:noProof/>
+          </w:rPr>
+          <w:t>4</w:t>
+        </w:r>
+      </w:fldSimple>
+      <w:r>
+        <w:rPr>
+          <w:noProof/>
+        </w:rPr>
+        <w:t>: Regulated Voltage Output (LDO Output)</w:t>
+      </w:r>
+      <w:r>
+        <w:t xml:space="preserve"> of 100mA Output</w:t>
+      </w:r>
+    </w:p>
+    <w:p>
+      <w:pPr>
+        <w:pStyle w:val="Caption"/>
+        <w:ind w:firstLine="720"/>
+      </w:pPr>
+    </w:p>
+    <w:p>
+      <w:pPr>
+        <w:pStyle w:val="Caption"/>
+        <w:keepNext/>
+        <w:ind w:firstLine="720"/>
+      </w:pPr>
+      <w:r>
+        <w:drawing>
+          <wp:inline distT="0" distB="0" distL="0" distR="0" wp14:anchorId="1198D163" wp14:editId="0AC74798">
+            <wp:extent cx="5943600" cy="1708785"/>
+            <wp:effectExtent l="0" t="0" r="0" b="5715"/>
+            <wp:docPr id="274096533" name="Picture 1"/>
+            <wp:cNvGraphicFramePr>
+              <a:graphicFrameLocks xmlns:a="http://schemas.openxmlformats.org/drawingml/2006/main" noChangeAspect="1"/>
+            </wp:cNvGraphicFramePr>
+            <a:graphic xmlns:a="http://schemas.openxmlformats.org/drawingml/2006/main">
+              <a:graphicData uri="http://schemas.openxmlformats.org/drawingml/2006/picture">
+                <pic:pic xmlns:pic="http://schemas.openxmlformats.org/drawingml/2006/picture">
+                  <pic:nvPicPr>
+                    <pic:cNvPr id="274096533" name=""/>
+                    <pic:cNvPicPr/>
+                  </pic:nvPicPr>
+                  <pic:blipFill>
+                    <a:blip r:embed="rId9"/>
+                    <a:stretch>
+                      <a:fillRect/>
+                    </a:stretch>
+                  </pic:blipFill>
+                  <pic:spPr>
+                    <a:xfrm>
+                      <a:off x="0" y="0"/>
+                      <a:ext cx="5943600" cy="1708785"/>
+                    </a:xfrm>
+                    <a:prstGeom prst="rect">
+                      <a:avLst/>
+                    </a:prstGeom>
+                  </pic:spPr>
+                </pic:pic>
+              </a:graphicData>
+            </a:graphic>
+          </wp:inline>
+        </w:drawing>
+      </w:r>
+    </w:p>
+    <w:p>
+      <w:pPr>
+        <w:pStyle w:val="Caption"/>
+        <w:ind w:firstLine="720"/>
+      </w:pPr>
+      <w:r>
+        <w:t xml:space="preserve">Figure </w:t>
+      </w:r>
+      <w:fldSimple w:instr=" SEQ Figure \* ARABIC ">
+        <w:r>
+          <w:rPr>
+            <w:noProof/>
+          </w:rPr>
+          <w:t>5</w:t>
+        </w:r>
+      </w:fldSimple>
+      <w:r>
+        <w:rPr>
+          <w:noProof/>
+        </w:rPr>
+        <w:t>: Regulated Current Output for 100mA</w:t>
+      </w:r>
+    </w:p>
+    <w:p>
+      <w:pPr>
+        <w:pStyle w:val="Caption"/>
+        <w:ind w:firstLine="720"/>
+      </w:pPr>
+    </w:p>
+    <w:p>
+      <w:pPr>
+        <w:pStyle w:val="Caption"/>
+        <w:keepNext/>
+        <w:ind w:firstLine="720"/>
+      </w:pPr>
+      <w:r>
+        <w:lastRenderedPageBreak/>
+        <w:drawing>
+          <wp:inline distT="0" distB="0" distL="0" distR="0" wp14:anchorId="318749E1" wp14:editId="124D444E">
+            <wp:extent cx="5943600" cy="1391920"/>
+            <wp:effectExtent l="0" t="0" r="0" b="0"/>
+            <wp:docPr id="713094163" name="Picture 1"/>
+            <wp:cNvGraphicFramePr>
+              <a:graphicFrameLocks xmlns:a="http://schemas.openxmlformats.org/drawingml/2006/main" noChangeAspect="1"/>
+            </wp:cNvGraphicFramePr>
+            <a:graphic xmlns:a="http://schemas.openxmlformats.org/drawingml/2006/main">
+              <a:graphicData uri="http://schemas.openxmlformats.org/drawingml/2006/picture">
+                <pic:pic xmlns:pic="http://schemas.openxmlformats.org/drawingml/2006/picture">
+                  <pic:nvPicPr>
+                    <pic:cNvPr id="713094163" name=""/>
+                    <pic:cNvPicPr/>
+                  </pic:nvPicPr>
+                  <pic:blipFill>
+                    <a:blip r:embed="rId10"/>
+                    <a:stretch>
+                      <a:fillRect/>
+                    </a:stretch>
+                  </pic:blipFill>
+                  <pic:spPr>
+                    <a:xfrm>
+                      <a:off x="0" y="0"/>
+                      <a:ext cx="5943600" cy="1391920"/>
+                    </a:xfrm>
+                    <a:prstGeom prst="rect">
+                      <a:avLst/>
+                    </a:prstGeom>
+                  </pic:spPr>
+                </pic:pic>
+              </a:graphicData>
+            </a:graphic>
+          </wp:inline>
+        </w:drawing>
+      </w:r>
+    </w:p>
+    <w:p>
+      <w:pPr>
+        <w:pStyle w:val="Caption"/>
+        <w:ind w:firstLine="720"/>
+      </w:pPr>
+      <w:r>
+        <w:t xml:space="preserve">Figure </w:t>
+      </w:r>
+      <w:fldSimple w:instr=" SEQ Figure \* ARABIC ">
+        <w:r>
+          <w:rPr>
+            <w:noProof/>
+          </w:rPr>
+          <w:t>6</w:t>
+        </w:r>
+      </w:fldSimple>
+      <w:r>
+        <w:rPr>
+          <w:noProof/>
+        </w:rPr>
+        <w:t>: Regulated Output Voltage (LDO Output) of 5mA Output</w:t>
+      </w:r>
+    </w:p>
+    <w:p>
+      <w:pPr>
+        <w:pStyle w:val="Caption"/>
+        <w:ind w:firstLine="720"/>
+      </w:pPr>
+    </w:p>
+    <w:p>
+      <w:pPr>
+        <w:pStyle w:val="Caption"/>
+        <w:keepNext/>
+        <w:ind w:firstLine="720"/>
+      </w:pPr>
+      <w:r>
+        <w:drawing>
+          <wp:inline distT="0" distB="0" distL="0" distR="0" wp14:anchorId="335A89CF" wp14:editId="1ACF90A5">
+            <wp:extent cx="5943600" cy="1389380"/>
+            <wp:effectExtent l="0" t="0" r="0" b="1270"/>
+            <wp:docPr id="1207627917" name="Picture 1"/>
+            <wp:cNvGraphicFramePr>
+              <a:graphicFrameLocks xmlns:a="http://schemas.openxmlformats.org/drawingml/2006/main" noChangeAspect="1"/>
+            </wp:cNvGraphicFramePr>
+            <a:graphic xmlns:a="http://schemas.openxmlformats.org/drawingml/2006/main">
+              <a:graphicData uri="http://schemas.openxmlformats.org/drawingml/2006/picture">
+                <pic:pic xmlns:pic="http://schemas.openxmlformats.org/drawingml/2006/picture">
+                  <pic:nvPicPr>
+                    <pic:cNvPr id="1207627917" name=""/>
+                    <pic:cNvPicPr/>
+                  </pic:nvPicPr>
+                  <pic:blipFill>
+                    <a:blip r:embed="rId11"/>
+                    <a:stretch>
+                      <a:fillRect/>
+                    </a:stretch>
+                  </pic:blipFill>
+                  <pic:spPr>
+                    <a:xfrm>
+                      <a:off x="0" y="0"/>
+                      <a:ext cx="5943600" cy="1389380"/>
+                    </a:xfrm>
+                    <a:prstGeom prst="rect">
+                      <a:avLst/>
+                    </a:prstGeom>
+                  </pic:spPr>
+                </pic:pic>
+              </a:graphicData>
+            </a:graphic>
+          </wp:inline>
+        </w:drawing>
+      </w:r>
+    </w:p>
+    <w:p>
+      <w:pPr>
+        <w:pStyle w:val="Caption"/>
+        <w:ind w:firstLine="720"/>
+      </w:pPr>
+      <w:r>
+        <w:t xml:space="preserve">Figure </w:t>
+      </w:r>
+      <w:fldSimple w:instr=" SEQ Figure \* ARABIC ">
+        <w:r>
+          <w:rPr>
+            <w:noProof/>
+          </w:rPr>
+          <w:t>7</w:t>
+        </w:r>
+      </w:fldSimple>
+      <w:r>
+        <w:rPr>
+          <w:noProof/>
+        </w:rPr>
+        <w:t>: Regulated Current Output for 5mA</w:t>
+      </w:r>
+    </w:p>
+    <w:p>
+      <w:pPr>
+        <w:pStyle w:val="Caption"/>
+        <w:ind w:firstLine="720"/>
+      </w:pPr>
+    </w:p>
+    <w:p>
+      <w:pPr>
+        <w:pStyle w:val="Caption"/>
+        <w:keepNext/>
+        <w:ind w:firstLine="720"/>
+      </w:pPr>
+      <w:r>
+        <w:drawing>
+          <wp:inline distT="0" distB="0" distL="0" distR="0" wp14:anchorId="65DF6AD3" wp14:editId="2D802C94">
+            <wp:extent cx="5943600" cy="2446655"/>
+            <wp:effectExtent l="0" t="0" r="0" b="0"/>
+            <wp:docPr id="379712820" name="Picture 1"/>
+            <wp:cNvGraphicFramePr>
+              <a:graphicFrameLocks xmlns:a="http://schemas.openxmlformats.org/drawingml/2006/main" noChangeAspect="1"/>
+            </wp:cNvGraphicFramePr>
+            <a:graphic xmlns:a="http://schemas.openxmlformats.org/drawingml/2006/main">
+              <a:graphicData uri="http://schemas.openxmlformats.org/drawingml/2006/picture">
+                <pic:pic xmlns:pic="http://schemas.openxmlformats.org/drawingml/2006/picture">
+                  <pic:nvPicPr>
+                    <pic:cNvPr id="379712820" name=""/>
+                    <pic:cNvPicPr/>
+                  </pic:nvPicPr>
+                  <pic:blipFill>
+                    <a:blip r:embed="rId12"/>
+                    <a:stretch>
+                      <a:fillRect/>
+                    </a:stretch>
+                  </pic:blipFill>
+                  <pic:spPr>
+                    <a:xfrm>
+                      <a:off x="0" y="0"/>
+                      <a:ext cx="5943600" cy="2446655"/>
+                    </a:xfrm>
+                    <a:prstGeom prst="rect">
+                      <a:avLst/>
+                    </a:prstGeom>
+                  </pic:spPr>
+                </pic:pic>
+              </a:graphicData>
+            </a:graphic>
+          </wp:inline>
+        </w:drawing>
+      </w:r>
+    </w:p>
+    <w:p>
+      <w:pPr>
+        <w:pStyle w:val="Caption"/>
+        <w:ind w:firstLine="720"/>
+      </w:pPr>
+      <w:r>
+        <w:t xml:space="preserve">Figure </w:t>
+      </w:r>
+      <w:fldSimple w:instr=" SEQ Figure \* ARABIC ">
+        <w:r>
+          <w:rPr>
+            <w:noProof/>
+          </w:rPr>
+          <w:t>8</w:t>
+        </w:r>
+      </w:fldSimple>
+      <w:r>
+        <w:rPr>
+          <w:noProof/>
+        </w:rPr>
+        <w:t>: All Readings in the Same Plot</w:t>
+      </w:r>
+    </w:p>
+    <w:p>
+      <w:pPr>
+        <w:spacing w:after="0"/>
+        <w:ind w:firstLine="720"/>
+        <w:rPr>
+          <w:sz w:val="24"/>
+        </w:rPr>
+      </w:pPr>
+    </w:p>
+    <w:p>
+      <w:pPr>
+        <w:spacing w:after="0"/>
+        <w:ind w:firstLine="720"/>
+        <w:rPr>
+          <w:sz w:val="24"/>
+        </w:rPr>
+      </w:pPr>
+    </w:p>
+    <w:p>
+      <w:pPr>
+        <w:spacing w:after="0"/>
+        <w:ind w:firstLine="720"/>
+        <w:rPr>
+          <w:sz w:val="24"/>
+        </w:rPr>
+      </w:pPr>
+    </w:p>
+    <w:p>
+      <w:pPr>
+        <w:spacing w:after="0"/>
+        <w:ind w:firstLine="720"/>
+        <w:rPr>
+          <w:sz w:val="24"/>
+        </w:rPr>
+      </w:pPr>
+    </w:p>
+    <w:p>
+      <w:pPr>
+        <w:spacing w:after="0"/>
+        <w:ind w:firstLine="720"/>
+        <w:rPr>
+          <w:sz w:val="24"/>
+        </w:rPr>
+      </w:pPr>
+      <w:r>
+        <w:rPr>
+          <w:sz w:val="24"/>
+        </w:rPr>
+        <w:lastRenderedPageBreak/>
         <w:br/>
       </w:r>
       <w:r>
@@ -1138,7 +1757,7 @@
 </file>
 
 <file path=word/numbering.xml><?xml version="1.0" encoding="utf-8"?>
-<w:numbering xmlns:wpc="http://schemas.microsoft.com/office/word/2010/wordprocessingCanvas" xmlns:cx="http://schemas.microsoft.com/office/drawing/2014/chartex" xmlns:cx1="http://schemas.microsoft.com/office/drawing/2015/9/8/chartex" xmlns:cx2="http://schemas.microsoft.com/office/drawing/2015/10/21/chartex" xmlns:cx3="http://schemas.microsoft.com/office/drawing/2016/5/9/chartex" xmlns:cx4="http://schemas.microsoft.com/office/drawing/2016/5/10/chartex" xmlns:cx5="http://schemas.microsoft.com/office/drawing/2016/5/11/chartex" xmlns:cx6="http://schemas.microsoft.com/office/drawing/2016/5/12/chartex" xmlns:cx7="http://schemas.microsoft.com/office/drawing/2016/5/13/chartex" xmlns:cx8="http://schemas.microsoft.com/office/drawing/2016/5/14/chartex" xmlns:mc="http://schemas.openxmlformats.org/markup-compatibility/2006" xmlns:aink="http://schemas.microsoft.com/office/drawing/2016/ink" xmlns:am3d="http://schemas.microsoft.com/office/drawing/2017/model3d" xmlns:o="urn:schemas-microsoft-com:office:office" xmlns:oel="http://schemas.microsoft.com/office/2019/extlst" xmlns:r="http://schemas.openxmlformats.org/officeDocument/2006/relationships" xmlns:m="http://schemas.openxmlformats.org/officeDocument/2006/math" xmlns:v="urn:schemas-microsoft-com:vml" xmlns:wp14="http://schemas.microsoft.com/office/word/2010/wordprocessingDrawing" xmlns:wp="http://schemas.openxmlformats.org/drawingml/2006/wordprocessingDrawing" xmlns:w10="urn:schemas-microsoft-com:office:word" xmlns:w="http://schemas.openxmlformats.org/wordprocessingml/2006/main" xmlns:w14="http://schemas.microsoft.com/office/word/2010/wordml" xmlns:w15="http://schemas.microsoft.com/office/word/2012/wordml" xmlns:w16cex="http://schemas.microsoft.com/office/word/2018/wordml/cex" xmlns:w16cid="http://schemas.microsoft.com/office/word/2016/wordml/cid" xmlns:w16="http://schemas.microsoft.com/office/word/2018/wordml" xmlns:w16sdtdh="http://schemas.microsoft.com/office/word/2020/wordml/sdtdatahash" xmlns:w16se="http://schemas.microsoft.com/office/word/2015/wordml/symex" xmlns:wpg="http://schemas.microsoft.com/office/word/2010/wordprocessingGroup" xmlns:wpi="http://schemas.microsoft.com/office/word/2010/wordprocessingInk" xmlns:wne="http://schemas.microsoft.com/office/word/2006/wordml" xmlns:wps="http://schemas.microsoft.com/office/word/2010/wordprocessingShape" mc:Ignorable="w14 w15 w16se w16cid w16 w16cex w16sdtdh wp14">
+<w:numbering xmlns:wpc="http://schemas.microsoft.com/office/word/2010/wordprocessingCanvas" xmlns:cx="http://schemas.microsoft.com/office/drawing/2014/chartex" xmlns:cx1="http://schemas.microsoft.com/office/drawing/2015/9/8/chartex" xmlns:cx2="http://schemas.microsoft.com/office/drawing/2015/10/21/chartex" xmlns:cx3="http://schemas.microsoft.com/office/drawing/2016/5/9/chartex" xmlns:cx4="http://schemas.microsoft.com/office/drawing/2016/5/10/chartex" xmlns:cx5="http://schemas.microsoft.com/office/drawing/2016/5/11/chartex" xmlns:cx6="http://schemas.microsoft.com/office/drawing/2016/5/12/chartex" xmlns:cx7="http://schemas.microsoft.com/office/drawing/2016/5/13/chartex" xmlns:cx8="http://schemas.microsoft.com/office/drawing/2016/5/14/chartex" xmlns:mc="http://schemas.openxmlformats.org/markup-compatibility/2006" xmlns:aink="http://schemas.microsoft.com/office/drawing/2016/ink" xmlns:am3d="http://schemas.microsoft.com/office/drawing/2017/model3d" xmlns:o="urn:schemas-microsoft-com:office:office" xmlns:oel="http://schemas.microsoft.com/office/2019/extlst" xmlns:r="http://schemas.openxmlformats.org/officeDocument/2006/relationships" xmlns:m="http://schemas.openxmlformats.org/officeDocument/2006/math" xmlns:v="urn:schemas-microsoft-com:vml" xmlns:wp14="http://schemas.microsoft.com/office/word/2010/wordprocessingDrawing" xmlns:wp="http://schemas.openxmlformats.org/drawingml/2006/wordprocessingDrawing" xmlns:w10="urn:schemas-microsoft-com:office:word" xmlns:w="http://schemas.openxmlformats.org/wordprocessingml/2006/main" xmlns:w14="http://schemas.microsoft.com/office/word/2010/wordml" xmlns:w15="http://schemas.microsoft.com/office/word/2012/wordml" xmlns:w16cex="http://schemas.microsoft.com/office/word/2018/wordml/cex" xmlns:w16cid="http://schemas.microsoft.com/office/word/2016/wordml/cid" xmlns:w16="http://schemas.microsoft.com/office/word/2018/wordml" xmlns:w16du="http://schemas.microsoft.com/office/word/2023/wordml/word16du" xmlns:w16sdtdh="http://schemas.microsoft.com/office/word/2020/wordml/sdtdatahash" xmlns:w16sdtfl="http://schemas.microsoft.com/office/word/2024/wordml/sdtformatlock" xmlns:w16se="http://schemas.microsoft.com/office/word/2015/wordml/symex" xmlns:wpg="http://schemas.microsoft.com/office/word/2010/wordprocessingGroup" xmlns:wpi="http://schemas.microsoft.com/office/word/2010/wordprocessingInk" xmlns:wne="http://schemas.microsoft.com/office/word/2006/wordml" xmlns:wps="http://schemas.microsoft.com/office/word/2010/wordprocessingShape" mc:Ignorable="w14 w15 w16se w16cid w16 w16cex w16sdtdh w16sdtfl w16du wp14">
   <w:abstractNum w:abstractNumId="0" w15:restartNumberingAfterBreak="0">
     <w:nsid w:val="36BE5F31"/>
     <w:multiLevelType w:val="hybridMultilevel"/>
@@ -1845,7 +2464,7 @@
 </file>
 
 <file path=word/styles.xml><?xml version="1.0" encoding="utf-8"?>
-<w:styles xmlns:mc="http://schemas.openxmlformats.org/markup-compatibility/2006" xmlns:r="http://schemas.openxmlformats.org/officeDocument/2006/relationships" xmlns:w="http://schemas.openxmlformats.org/wordprocessingml/2006/main" xmlns:w14="http://schemas.microsoft.com/office/word/2010/wordml" xmlns:w15="http://schemas.microsoft.com/office/word/2012/wordml" xmlns:w16cex="http://schemas.microsoft.com/office/word/2018/wordml/cex" xmlns:w16cid="http://schemas.microsoft.com/office/word/2016/wordml/cid" xmlns:w16="http://schemas.microsoft.com/office/word/2018/wordml" xmlns:w16sdtdh="http://schemas.microsoft.com/office/word/2020/wordml/sdtdatahash" xmlns:w16se="http://schemas.microsoft.com/office/word/2015/wordml/symex" mc:Ignorable="w14 w15 w16se w16cid w16 w16cex w16sdtdh">
+<w:styles xmlns:mc="http://schemas.openxmlformats.org/markup-compatibility/2006" xmlns:r="http://schemas.openxmlformats.org/officeDocument/2006/relationships" xmlns:w="http://schemas.openxmlformats.org/wordprocessingml/2006/main" xmlns:w14="http://schemas.microsoft.com/office/word/2010/wordml" xmlns:w15="http://schemas.microsoft.com/office/word/2012/wordml" xmlns:w16cex="http://schemas.microsoft.com/office/word/2018/wordml/cex" xmlns:w16cid="http://schemas.microsoft.com/office/word/2016/wordml/cid" xmlns:w16="http://schemas.microsoft.com/office/word/2018/wordml" xmlns:w16du="http://schemas.microsoft.com/office/word/2023/wordml/word16du" xmlns:w16sdtdh="http://schemas.microsoft.com/office/word/2020/wordml/sdtdatahash" xmlns:w16sdtfl="http://schemas.microsoft.com/office/word/2024/wordml/sdtformatlock" xmlns:w16se="http://schemas.microsoft.com/office/word/2015/wordml/symex" mc:Ignorable="w14 w15 w16se w16cid w16 w16cex w16sdtdh w16sdtfl w16du">
   <w:docDefaults>
     <w:rPrDefault>
       <w:rPr>
@@ -2251,6 +2870,7 @@
   <w:style w:type="character" w:default="1" w:styleId="DefaultParagraphFont">
     <w:name w:val="Default Paragraph Font"/>
     <w:uiPriority w:val="1"/>
+    <w:semiHidden/>
     <w:unhideWhenUsed/>
   </w:style>
   <w:style w:type="table" w:default="1" w:styleId="TableNormal">

--- a/Power_Supply/Report/Report Template - Power Supply Design.docx
+++ b/Power_Supply/Report/Report Template - Power Supply Design.docx
@@ -15,7 +15,7 @@
           <w:b/>
           <w:sz w:val="24"/>
         </w:rPr>
-        <w:t>NAME</w:t>
+        <w:t>Sreeraaghav Raja</w:t>
       </w:r>
       <w:r>
         <w:rPr>
@@ -23,7 +23,13 @@
           <w:sz w:val="24"/>
         </w:rPr>
         <w:br/>
-        <w:t>DATE</w:t>
+      </w:r>
+      <w:r>
+        <w:rPr>
+          <w:b/>
+          <w:sz w:val="24"/>
+        </w:rPr>
+        <w:t>1/27/26</w:t>
       </w:r>
     </w:p>
     <w:p>
@@ -315,19 +321,11 @@
           <w:sz w:val="24"/>
         </w:rPr>
       </w:pPr>
-      <w:proofErr w:type="spellStart"/>
-      <w:r>
-        <w:rPr>
-          <w:sz w:val="24"/>
-        </w:rPr>
-        <w:t>LTSpice</w:t>
-      </w:r>
-      <w:proofErr w:type="spellEnd"/>
-      <w:r>
-        <w:rPr>
-          <w:sz w:val="24"/>
-        </w:rPr>
-        <w:t xml:space="preserve"> schematic for circuit with </w:t>
+      <w:r>
+        <w:rPr>
+          <w:sz w:val="24"/>
+        </w:rPr>
+        <w:t xml:space="preserve">LTSpice schematic for circuit with </w:t>
       </w:r>
       <w:r>
         <w:rPr>
@@ -354,19 +352,11 @@
           <w:sz w:val="24"/>
         </w:rPr>
       </w:pPr>
-      <w:proofErr w:type="spellStart"/>
-      <w:r>
-        <w:rPr>
-          <w:sz w:val="24"/>
-        </w:rPr>
-        <w:t>LTSpice</w:t>
-      </w:r>
-      <w:proofErr w:type="spellEnd"/>
-      <w:r>
-        <w:rPr>
-          <w:sz w:val="24"/>
-        </w:rPr>
-        <w:t xml:space="preserve"> schematic for circuit with </w:t>
+      <w:r>
+        <w:rPr>
+          <w:sz w:val="24"/>
+        </w:rPr>
+        <w:t xml:space="preserve">LTSpice schematic for circuit with </w:t>
       </w:r>
       <w:r>
         <w:rPr>
@@ -562,19 +552,11 @@
           <w:sz w:val="24"/>
         </w:rPr>
       </w:pPr>
-      <w:proofErr w:type="spellStart"/>
-      <w:r>
-        <w:rPr>
-          <w:sz w:val="24"/>
-        </w:rPr>
-        <w:t>LTSpice</w:t>
-      </w:r>
-      <w:proofErr w:type="spellEnd"/>
-      <w:r>
-        <w:rPr>
-          <w:sz w:val="24"/>
-        </w:rPr>
-        <w:t xml:space="preserve"> </w:t>
+      <w:r>
+        <w:rPr>
+          <w:sz w:val="24"/>
+        </w:rPr>
+        <w:t xml:space="preserve">LTSpice </w:t>
       </w:r>
       <w:r>
         <w:rPr>
@@ -966,6 +948,7 @@
       </w:pPr>
       <w:r>
         <w:rPr>
+          <w:noProof/>
           <w:sz w:val="24"/>
         </w:rPr>
         <w:drawing>
@@ -984,7 +967,7 @@
                     <pic:cNvPicPr/>
                   </pic:nvPicPr>
                   <pic:blipFill>
-                    <a:blip r:embed="rId5"/>
+                    <a:blip r:embed="rId6"/>
                     <a:stretch>
                       <a:fillRect/>
                     </a:stretch>
@@ -1041,6 +1024,9 @@
         <w:ind w:firstLine="720"/>
       </w:pPr>
       <w:r>
+        <w:rPr>
+          <w:noProof/>
+        </w:rPr>
         <w:drawing>
           <wp:inline distT="0" distB="0" distL="0" distR="0" wp14:anchorId="2B526F2E" wp14:editId="38E5CF3C">
             <wp:extent cx="5943600" cy="1784985"/>
@@ -1057,7 +1043,7 @@
                     <pic:cNvPicPr/>
                   </pic:nvPicPr>
                   <pic:blipFill>
-                    <a:blip r:embed="rId6"/>
+                    <a:blip r:embed="rId7"/>
                     <a:stretch>
                       <a:fillRect/>
                     </a:stretch>
@@ -1124,6 +1110,7 @@
       </w:pPr>
       <w:r>
         <w:rPr>
+          <w:noProof/>
           <w:sz w:val="24"/>
         </w:rPr>
         <w:lastRenderedPageBreak/>
@@ -1143,7 +1130,7 @@
                     <pic:cNvPicPr/>
                   </pic:nvPicPr>
                   <pic:blipFill>
-                    <a:blip r:embed="rId7"/>
+                    <a:blip r:embed="rId8"/>
                     <a:stretch>
                       <a:fillRect/>
                     </a:stretch>
@@ -1203,6 +1190,9 @@
         <w:ind w:firstLine="720"/>
       </w:pPr>
       <w:r>
+        <w:rPr>
+          <w:noProof/>
+        </w:rPr>
         <w:drawing>
           <wp:inline distT="0" distB="0" distL="0" distR="0" wp14:anchorId="713EC7D6" wp14:editId="26C92B66">
             <wp:extent cx="5943600" cy="1635125"/>
@@ -1219,7 +1209,7 @@
                     <pic:cNvPicPr/>
                   </pic:nvPicPr>
                   <pic:blipFill>
-                    <a:blip r:embed="rId8"/>
+                    <a:blip r:embed="rId9"/>
                     <a:stretch>
                       <a:fillRect/>
                     </a:stretch>
@@ -1279,6 +1269,9 @@
         <w:ind w:firstLine="720"/>
       </w:pPr>
       <w:r>
+        <w:rPr>
+          <w:noProof/>
+        </w:rPr>
         <w:drawing>
           <wp:inline distT="0" distB="0" distL="0" distR="0" wp14:anchorId="1198D163" wp14:editId="0AC74798">
             <wp:extent cx="5943600" cy="1708785"/>
@@ -1295,7 +1288,7 @@
                     <pic:cNvPicPr/>
                   </pic:nvPicPr>
                   <pic:blipFill>
-                    <a:blip r:embed="rId9"/>
+                    <a:blip r:embed="rId10"/>
                     <a:stretch>
                       <a:fillRect/>
                     </a:stretch>
@@ -1352,6 +1345,9 @@
         <w:ind w:firstLine="720"/>
       </w:pPr>
       <w:r>
+        <w:rPr>
+          <w:noProof/>
+        </w:rPr>
         <w:lastRenderedPageBreak/>
         <w:drawing>
           <wp:inline distT="0" distB="0" distL="0" distR="0" wp14:anchorId="318749E1" wp14:editId="124D444E">
@@ -1369,7 +1365,7 @@
                     <pic:cNvPicPr/>
                   </pic:nvPicPr>
                   <pic:blipFill>
-                    <a:blip r:embed="rId10"/>
+                    <a:blip r:embed="rId11"/>
                     <a:stretch>
                       <a:fillRect/>
                     </a:stretch>
@@ -1426,6 +1422,9 @@
         <w:ind w:firstLine="720"/>
       </w:pPr>
       <w:r>
+        <w:rPr>
+          <w:noProof/>
+        </w:rPr>
         <w:drawing>
           <wp:inline distT="0" distB="0" distL="0" distR="0" wp14:anchorId="335A89CF" wp14:editId="1ACF90A5">
             <wp:extent cx="5943600" cy="1389380"/>
@@ -1442,7 +1441,7 @@
                     <pic:cNvPicPr/>
                   </pic:nvPicPr>
                   <pic:blipFill>
-                    <a:blip r:embed="rId11"/>
+                    <a:blip r:embed="rId12"/>
                     <a:stretch>
                       <a:fillRect/>
                     </a:stretch>
@@ -1499,6 +1498,9 @@
         <w:ind w:firstLine="720"/>
       </w:pPr>
       <w:r>
+        <w:rPr>
+          <w:noProof/>
+        </w:rPr>
         <w:drawing>
           <wp:inline distT="0" distB="0" distL="0" distR="0" wp14:anchorId="65DF6AD3" wp14:editId="2D802C94">
             <wp:extent cx="5943600" cy="2446655"/>
@@ -1515,7 +1517,7 @@
                     <pic:cNvPicPr/>
                   </pic:nvPicPr>
                   <pic:blipFill>
-                    <a:blip r:embed="rId12"/>
+                    <a:blip r:embed="rId13"/>
                     <a:stretch>
                       <a:fillRect/>
                     </a:stretch>
@@ -3255,4 +3257,16 @@
     </a:ext>
   </a:extLst>
 </a:theme>
+</file>
+
+<file path=customXml/item1.xml><?xml version="1.0" encoding="utf-8"?>
+<b:Sources xmlns:b="http://schemas.openxmlformats.org/officeDocument/2006/bibliography" xmlns="http://schemas.openxmlformats.org/officeDocument/2006/bibliography" SelectedStyle="\APASixthEditionOfficeOnline.xsl" StyleName="APA" Version="6"/>
+</file>
+
+<file path=customXml/itemProps1.xml><?xml version="1.0" encoding="utf-8"?>
+<ds:datastoreItem xmlns:ds="http://schemas.openxmlformats.org/officeDocument/2006/customXml" ds:itemID="{59FBD797-53AD-47F4-9628-D93150441E9C}">
+  <ds:schemaRefs>
+    <ds:schemaRef ds:uri="http://schemas.openxmlformats.org/officeDocument/2006/bibliography"/>
+  </ds:schemaRefs>
+</ds:datastoreItem>
 </file>